--- a/Aa 資料.docx
+++ b/Aa 資料.docx
@@ -2,18 +2,10 @@
 <file path=word/document.xml><?xml version="1.0" encoding="utf-8"?>
 <w:document xmlns:ve="http://schemas.openxmlformats.org/markup-compatibility/2006" xmlns:o="urn:schemas-microsoft-com:office:office" xmlns:r="http://schemas.openxmlformats.org/officeDocument/2006/relationships" xmlns:m="http://schemas.openxmlformats.org/officeDocument/2006/math" xmlns:v="urn:schemas-microsoft-com:vml" xmlns:wp="http://schemas.openxmlformats.org/drawingml/2006/wordprocessingDrawing" xmlns:w10="urn:schemas-microsoft-com:office:word" xmlns:w="http://schemas.openxmlformats.org/wordprocessingml/2006/main" xmlns:wne="http://schemas.microsoft.com/office/word/2006/wordml">
   <w:body>
+    <w:p/>
     <w:p>
       <w:pPr>
-        <w:rPr>
-          <w:rFonts w:hint="eastAsia"/>
-        </w:rPr>
-      </w:pPr>
-    </w:p>
-    <w:p>
-      <w:pPr>
-        <w:rPr>
-          <w:rFonts w:hint="eastAsia"/>
-        </w:rPr>
+        <w:outlineLvl w:val="0"/>
       </w:pPr>
       <w:proofErr w:type="spellStart"/>
       <w:r>
@@ -40,11 +32,42 @@
       </w:r>
     </w:p>
     <w:p>
+      <w:pPr>
+        <w:rPr>
+          <w:rFonts w:hint="eastAsia"/>
+        </w:rPr>
+      </w:pPr>
       <w:r>
         <w:rPr>
           <w:rFonts w:hint="eastAsia"/>
         </w:rPr>
         <w:t>無</w:t>
+      </w:r>
+    </w:p>
+    <w:p>
+      <w:pPr>
+        <w:rPr>
+          <w:rFonts w:hint="eastAsia"/>
+        </w:rPr>
+      </w:pPr>
+    </w:p>
+    <w:p>
+      <w:proofErr w:type="spellStart"/>
+      <w:r>
+        <w:t>B</w:t>
+      </w:r>
+      <w:r>
+        <w:rPr>
+          <w:rFonts w:hint="eastAsia"/>
+        </w:rPr>
+        <w:t>bbb</w:t>
+      </w:r>
+      <w:proofErr w:type="spellEnd"/>
+      <w:r>
+        <w:rPr>
+          <w:rFonts w:hint="eastAsia"/>
+        </w:rPr>
+        <w:t>師</w:t>
       </w:r>
     </w:p>
     <w:sectPr>
@@ -55,6 +78,44 @@
     </w:sectPr>
   </w:body>
 </w:document>
+</file>
+
+<file path=word/endnotes.xml><?xml version="1.0" encoding="utf-8"?>
+<w:endnotes xmlns:ve="http://schemas.openxmlformats.org/markup-compatibility/2006" xmlns:o="urn:schemas-microsoft-com:office:office" xmlns:r="http://schemas.openxmlformats.org/officeDocument/2006/relationships" xmlns:m="http://schemas.openxmlformats.org/officeDocument/2006/math" xmlns:v="urn:schemas-microsoft-com:vml" xmlns:wp="http://schemas.openxmlformats.org/drawingml/2006/wordprocessingDrawing" xmlns:w10="urn:schemas-microsoft-com:office:word" xmlns:w="http://schemas.openxmlformats.org/wordprocessingml/2006/main" xmlns:wne="http://schemas.microsoft.com/office/word/2006/wordml">
+  <w:endnote w:type="separator" w:id="-1">
+    <w:p>
+      <w:r>
+        <w:separator/>
+      </w:r>
+    </w:p>
+  </w:endnote>
+  <w:endnote w:type="continuationSeparator" w:id="0">
+    <w:p>
+      <w:r>
+        <w:continuationSeparator/>
+      </w:r>
+    </w:p>
+  </w:endnote>
+</w:endnotes>
+</file>
+
+<file path=word/footnotes.xml><?xml version="1.0" encoding="utf-8"?>
+<w:footnotes xmlns:ve="http://schemas.openxmlformats.org/markup-compatibility/2006" xmlns:o="urn:schemas-microsoft-com:office:office" xmlns:r="http://schemas.openxmlformats.org/officeDocument/2006/relationships" xmlns:m="http://schemas.openxmlformats.org/officeDocument/2006/math" xmlns:v="urn:schemas-microsoft-com:vml" xmlns:wp="http://schemas.openxmlformats.org/drawingml/2006/wordprocessingDrawing" xmlns:w10="urn:schemas-microsoft-com:office:word" xmlns:w="http://schemas.openxmlformats.org/wordprocessingml/2006/main" xmlns:wne="http://schemas.microsoft.com/office/word/2006/wordml">
+  <w:footnote w:type="separator" w:id="-1">
+    <w:p>
+      <w:r>
+        <w:separator/>
+      </w:r>
+    </w:p>
+  </w:footnote>
+  <w:footnote w:type="continuationSeparator" w:id="0">
+    <w:p>
+      <w:r>
+        <w:continuationSeparator/>
+      </w:r>
+    </w:p>
+  </w:footnote>
+</w:footnotes>
 </file>
 
 <file path=word/styles.xml><?xml version="1.0" encoding="utf-8"?>
@@ -246,6 +307,97 @@
     <w:semiHidden/>
     <w:unhideWhenUsed/>
   </w:style>
+  <w:style w:type="paragraph" w:styleId="a3">
+    <w:name w:val="Document Map"/>
+    <w:basedOn w:val="a"/>
+    <w:link w:val="a4"/>
+    <w:uiPriority w:val="99"/>
+    <w:semiHidden/>
+    <w:unhideWhenUsed/>
+    <w:rsid w:val="00311A3E"/>
+    <w:rPr>
+      <w:rFonts w:ascii="新細明體" w:eastAsia="新細明體"/>
+      <w:sz w:val="18"/>
+      <w:szCs w:val="18"/>
+    </w:rPr>
+  </w:style>
+  <w:style w:type="character" w:customStyle="1" w:styleId="a4">
+    <w:name w:val="文件引導模式 字元"/>
+    <w:basedOn w:val="a0"/>
+    <w:link w:val="a3"/>
+    <w:uiPriority w:val="99"/>
+    <w:semiHidden/>
+    <w:rsid w:val="00311A3E"/>
+    <w:rPr>
+      <w:rFonts w:ascii="新細明體" w:eastAsia="新細明體"/>
+      <w:sz w:val="18"/>
+      <w:szCs w:val="18"/>
+    </w:rPr>
+  </w:style>
+  <w:style w:type="paragraph" w:styleId="a5">
+    <w:name w:val="header"/>
+    <w:basedOn w:val="a"/>
+    <w:link w:val="a6"/>
+    <w:uiPriority w:val="99"/>
+    <w:semiHidden/>
+    <w:unhideWhenUsed/>
+    <w:rsid w:val="00311A3E"/>
+    <w:pPr>
+      <w:tabs>
+        <w:tab w:val="center" w:pos="4153"/>
+        <w:tab w:val="right" w:pos="8306"/>
+      </w:tabs>
+      <w:snapToGrid w:val="0"/>
+    </w:pPr>
+    <w:rPr>
+      <w:sz w:val="20"/>
+      <w:szCs w:val="20"/>
+    </w:rPr>
+  </w:style>
+  <w:style w:type="character" w:customStyle="1" w:styleId="a6">
+    <w:name w:val="頁首 字元"/>
+    <w:basedOn w:val="a0"/>
+    <w:link w:val="a5"/>
+    <w:uiPriority w:val="99"/>
+    <w:semiHidden/>
+    <w:rsid w:val="00311A3E"/>
+    <w:rPr>
+      <w:sz w:val="20"/>
+      <w:szCs w:val="20"/>
+    </w:rPr>
+  </w:style>
+  <w:style w:type="paragraph" w:styleId="a7">
+    <w:name w:val="footer"/>
+    <w:basedOn w:val="a"/>
+    <w:link w:val="a8"/>
+    <w:uiPriority w:val="99"/>
+    <w:semiHidden/>
+    <w:unhideWhenUsed/>
+    <w:rsid w:val="00311A3E"/>
+    <w:pPr>
+      <w:tabs>
+        <w:tab w:val="center" w:pos="4153"/>
+        <w:tab w:val="right" w:pos="8306"/>
+      </w:tabs>
+      <w:snapToGrid w:val="0"/>
+    </w:pPr>
+    <w:rPr>
+      <w:sz w:val="20"/>
+      <w:szCs w:val="20"/>
+    </w:rPr>
+  </w:style>
+  <w:style w:type="character" w:customStyle="1" w:styleId="a8">
+    <w:name w:val="頁尾 字元"/>
+    <w:basedOn w:val="a0"/>
+    <w:link w:val="a7"/>
+    <w:uiPriority w:val="99"/>
+    <w:semiHidden/>
+    <w:rsid w:val="00311A3E"/>
+    <w:rPr>
+      <w:sz w:val="20"/>
+      <w:szCs w:val="20"/>
+    </w:rPr>
+  </w:style>
 </w:styles>
 </file>
 

--- a/Aa 資料.docx
+++ b/Aa 資料.docx
@@ -32,11 +32,6 @@
       </w:r>
     </w:p>
     <w:p>
-      <w:pPr>
-        <w:rPr>
-          <w:rFonts w:hint="eastAsia"/>
-        </w:rPr>
-      </w:pPr>
       <w:r>
         <w:rPr>
           <w:rFonts w:hint="eastAsia"/>
@@ -45,11 +40,12 @@
       </w:r>
     </w:p>
     <w:p>
-      <w:pPr>
+      <w:r>
         <w:rPr>
           <w:rFonts w:hint="eastAsia"/>
         </w:rPr>
-      </w:pPr>
+        <w:t>又來了</w:t>
+      </w:r>
     </w:p>
     <w:p>
       <w:proofErr w:type="spellStart"/>
